--- a/2022/docs/last_page.docx
+++ b/2022/docs/last_page.docx
@@ -34,13 +34,7 @@
           <w:sz w:val="24"/>
         </w:rPr>
       </w:r>
-      <w:r>
-        <w:rPr>
-          <w:rFonts w:ascii="Times New Roman" w:hAnsi="Times New Roman" w:cs="Times New Roman" w:eastAsia="Times New Roman"/>
-          <w:i/>
-          <w:sz w:val="24"/>
-        </w:rPr>
-      </w:r>
+      <w:r/>
     </w:p>
     <w:p>
       <w:pPr>
@@ -65,6 +59,7 @@
           <w:sz w:val="24"/>
         </w:rPr>
       </w:r>
+      <w:r/>
     </w:p>
     <w:p>
       <w:pPr>
@@ -89,6 +84,7 @@
           <w:sz w:val="24"/>
         </w:rPr>
       </w:r>
+      <w:r/>
     </w:p>
     <w:p>
       <w:pPr>
@@ -115,6 +111,7 @@
           <w:highlight w:val="none"/>
         </w:rPr>
       </w:r>
+      <w:r/>
     </w:p>
     <w:p>
       <w:pPr>
@@ -137,20 +134,8 @@
           <w:rFonts w:ascii="Times New Roman" w:hAnsi="Times New Roman" w:cs="Times New Roman" w:eastAsia="Times New Roman"/>
           <w:sz w:val="24"/>
         </w:rPr>
-      </w:r>
-      <w:r>
-        <w:rPr>
-          <w:rFonts w:ascii="Times New Roman" w:hAnsi="Times New Roman" w:cs="Times New Roman" w:eastAsia="Times New Roman"/>
-          <w:sz w:val="24"/>
-        </w:rPr>
         <w:t xml:space="preserve">МЕЖДУНАРОДНОЙ КОНФЕРЕНЦИИ</w:t>
         <w:br/>
-      </w:r>
-      <w:r>
-        <w:rPr>
-          <w:rFonts w:ascii="Times New Roman" w:hAnsi="Times New Roman" w:cs="Times New Roman" w:eastAsia="Times New Roman"/>
-          <w:sz w:val="24"/>
-        </w:rPr>
       </w:r>
       <w:r>
         <w:rPr>
@@ -165,12 +150,6 @@
           <w:rFonts w:ascii="Times New Roman" w:hAnsi="Times New Roman" w:cs="Times New Roman" w:eastAsia="Times New Roman"/>
           <w:sz w:val="24"/>
         </w:rPr>
-      </w:r>
-      <w:r>
-        <w:rPr>
-          <w:rFonts w:ascii="Times New Roman" w:hAnsi="Times New Roman" w:cs="Times New Roman" w:eastAsia="Times New Roman"/>
-          <w:sz w:val="24"/>
-        </w:rPr>
         <w:t xml:space="preserve">ШКОЛА С. Г. КРЕЙНА – 2022»</w:t>
       </w:r>
       <w:r>
@@ -179,6 +158,7 @@
           <w:sz w:val="24"/>
         </w:rPr>
       </w:r>
+      <w:r/>
     </w:p>
     <w:p>
       <w:pPr>
@@ -202,6 +182,7 @@
           <w:highlight w:val="none"/>
         </w:rPr>
       </w:r>
+      <w:r/>
     </w:p>
     <w:p>
       <w:pPr>
@@ -225,6 +206,7 @@
           <w:highlight w:val="none"/>
         </w:rPr>
       </w:r>
+      <w:r/>
     </w:p>
     <w:p>
       <w:pPr>
@@ -251,7 +233,7 @@
           <w:i/>
           <w:sz w:val="20"/>
         </w:rPr>
-        <w:t xml:space="preserve">Костин Д.В., Данилов М.С., Авдеев Н.Н.,</w:t>
+        <w:t xml:space="preserve">Костин Д.В., Авдеев Н.Н.,</w:t>
         <w:br/>
       </w:r>
       <w:r>
@@ -268,7 +250,9 @@
           <w:i/>
           <w:sz w:val="20"/>
         </w:rPr>
+        <w:t xml:space="preserve">, Журба А.В.</w:t>
       </w:r>
+      <w:r/>
     </w:p>
     <w:p>
       <w:pPr>
@@ -294,6 +278,7 @@
           <w:highlight w:val="none"/>
         </w:rPr>
       </w:r>
+      <w:r/>
     </w:p>
     <w:p>
       <w:pPr>
@@ -329,6 +314,7 @@
           <w:sz w:val="20"/>
         </w:rPr>
       </w:r>
+      <w:r/>
     </w:p>
     <w:p>
       <w:pPr>
@@ -353,6 +339,7 @@
           <w:highlight w:val="none"/>
         </w:rPr>
       </w:r>
+      <w:r/>
     </w:p>
     <w:p>
       <w:pPr>
@@ -384,6 +371,7 @@
           <w:sz w:val="20"/>
         </w:rPr>
       </w:r>
+      <w:r/>
     </w:p>
     <w:p>
       <w:pPr>
@@ -407,6 +395,7 @@
           <w:highlight w:val="none"/>
         </w:rPr>
       </w:r>
+      <w:r/>
     </w:p>
     <w:p>
       <w:pPr>
@@ -478,12 +467,7 @@
           <w:sz w:val="20"/>
         </w:rPr>
       </w:r>
-      <w:r>
-        <w:rPr>
-          <w:rFonts w:ascii="Times New Roman" w:hAnsi="Times New Roman" w:cs="Times New Roman" w:eastAsia="Times New Roman"/>
-          <w:sz w:val="20"/>
-        </w:rPr>
-      </w:r>
+      <w:r/>
     </w:p>
     <w:sectPr>
       <w:footnotePr/>
